--- a/500119568/Lab Exercise 11- Deployments with Rolling Update and Recreate Strategies.docx
+++ b/500119568/Lab Exercise 11- Deployments with Rolling Update and Recreate Strategies.docx
@@ -1109,13 +1109,119 @@
     <w:p>
       <w:pPr>
         <w:spacing w:line="360" w:lineRule="auto"/>
-        <w:jc w:val="both"/>
-        <w:rPr>
-          <w:rFonts w:ascii="Georgia" w:hAnsi="Georgia"/>
-          <w:sz w:val="24"/>
-          <w:szCs w:val="24"/>
-        </w:rPr>
-      </w:pPr>
+        <w:jc w:val="center"/>
+        <w:rPr>
+          <w:rFonts w:ascii="Georgia" w:hAnsi="Georgia"/>
+          <w:sz w:val="24"/>
+          <w:szCs w:val="24"/>
+        </w:rPr>
+      </w:pPr>
+    </w:p>
+    <w:p>
+      <w:pPr>
+        <w:spacing w:line="360" w:lineRule="auto"/>
+        <w:jc w:val="center"/>
+        <w:rPr>
+          <w:rFonts w:ascii="Georgia" w:hAnsi="Georgia"/>
+          <w:sz w:val="24"/>
+          <w:szCs w:val="24"/>
+        </w:rPr>
+      </w:pPr>
+      <w:r>
+        <w:rPr>
+          <w:rFonts w:ascii="Georgia" w:hAnsi="Georgia"/>
+          <w:sz w:val="24"/>
+          <w:szCs w:val="24"/>
+        </w:rPr>
+        <w:drawing>
+          <wp:inline distT="0" distB="0" distL="0" distR="0" wp14:anchorId="43C8AAE3" wp14:editId="22E6703C">
+            <wp:extent cx="4553585" cy="1171739"/>
+            <wp:effectExtent l="0" t="0" r="0" b="9525"/>
+            <wp:docPr id="727605208" name="Picture 1" descr="A screenshot of a computer program&#10;&#10;AI-generated content may be incorrect."/>
+            <wp:cNvGraphicFramePr>
+              <a:graphicFrameLocks xmlns:a="http://schemas.openxmlformats.org/drawingml/2006/main" noChangeAspect="1"/>
+            </wp:cNvGraphicFramePr>
+            <a:graphic xmlns:a="http://schemas.openxmlformats.org/drawingml/2006/main">
+              <a:graphicData uri="http://schemas.openxmlformats.org/drawingml/2006/picture">
+                <pic:pic xmlns:pic="http://schemas.openxmlformats.org/drawingml/2006/picture">
+                  <pic:nvPicPr>
+                    <pic:cNvPr id="727605208" name="Picture 1" descr="A screenshot of a computer program&#10;&#10;AI-generated content may be incorrect."/>
+                    <pic:cNvPicPr/>
+                  </pic:nvPicPr>
+                  <pic:blipFill>
+                    <a:blip r:embed="rId10"/>
+                    <a:stretch>
+                      <a:fillRect/>
+                    </a:stretch>
+                  </pic:blipFill>
+                  <pic:spPr>
+                    <a:xfrm>
+                      <a:off x="0" y="0"/>
+                      <a:ext cx="4553585" cy="1171739"/>
+                    </a:xfrm>
+                    <a:prstGeom prst="rect">
+                      <a:avLst/>
+                    </a:prstGeom>
+                  </pic:spPr>
+                </pic:pic>
+              </a:graphicData>
+            </a:graphic>
+          </wp:inline>
+        </w:drawing>
+      </w:r>
+    </w:p>
+    <w:p>
+      <w:pPr>
+        <w:spacing w:line="360" w:lineRule="auto"/>
+        <w:jc w:val="center"/>
+        <w:rPr>
+          <w:rFonts w:ascii="Georgia" w:hAnsi="Georgia"/>
+          <w:sz w:val="24"/>
+          <w:szCs w:val="24"/>
+        </w:rPr>
+      </w:pPr>
+      <w:r>
+        <w:rPr>
+          <w:rFonts w:ascii="Georgia" w:hAnsi="Georgia"/>
+          <w:sz w:val="24"/>
+          <w:szCs w:val="24"/>
+        </w:rPr>
+        <w:drawing>
+          <wp:inline distT="0" distB="0" distL="0" distR="0" wp14:anchorId="3D4D72FD" wp14:editId="65AB2E3C">
+            <wp:extent cx="6016625" cy="1263015"/>
+            <wp:effectExtent l="0" t="0" r="3175" b="0"/>
+            <wp:docPr id="362834925" name="Picture 1"/>
+            <wp:cNvGraphicFramePr>
+              <a:graphicFrameLocks xmlns:a="http://schemas.openxmlformats.org/drawingml/2006/main" noChangeAspect="1"/>
+            </wp:cNvGraphicFramePr>
+            <a:graphic xmlns:a="http://schemas.openxmlformats.org/drawingml/2006/main">
+              <a:graphicData uri="http://schemas.openxmlformats.org/drawingml/2006/picture">
+                <pic:pic xmlns:pic="http://schemas.openxmlformats.org/drawingml/2006/picture">
+                  <pic:nvPicPr>
+                    <pic:cNvPr id="362834925" name=""/>
+                    <pic:cNvPicPr/>
+                  </pic:nvPicPr>
+                  <pic:blipFill>
+                    <a:blip r:embed="rId11"/>
+                    <a:stretch>
+                      <a:fillRect/>
+                    </a:stretch>
+                  </pic:blipFill>
+                  <pic:spPr>
+                    <a:xfrm>
+                      <a:off x="0" y="0"/>
+                      <a:ext cx="6016625" cy="1263015"/>
+                    </a:xfrm>
+                    <a:prstGeom prst="rect">
+                      <a:avLst/>
+                    </a:prstGeom>
+                  </pic:spPr>
+                </pic:pic>
+              </a:graphicData>
+            </a:graphic>
+          </wp:inline>
+        </w:drawing>
+      </w:r>
     </w:p>
     <w:p>
       <w:pPr>
@@ -1221,6 +1327,60 @@
     <w:p>
       <w:pPr>
         <w:spacing w:line="360" w:lineRule="auto"/>
+        <w:jc w:val="center"/>
+        <w:rPr>
+          <w:rFonts w:ascii="Georgia" w:hAnsi="Georgia"/>
+          <w:sz w:val="24"/>
+          <w:szCs w:val="24"/>
+        </w:rPr>
+      </w:pPr>
+      <w:r>
+        <w:rPr>
+          <w:rFonts w:ascii="Georgia" w:hAnsi="Georgia"/>
+          <w:sz w:val="24"/>
+          <w:szCs w:val="24"/>
+        </w:rPr>
+        <w:lastRenderedPageBreak/>
+        <w:drawing>
+          <wp:inline distT="0" distB="0" distL="0" distR="0" wp14:anchorId="6DF5BE9B" wp14:editId="437C0DF0">
+            <wp:extent cx="6016625" cy="3020695"/>
+            <wp:effectExtent l="0" t="0" r="3175" b="8255"/>
+            <wp:docPr id="2028645102" name="Picture 1" descr="A screenshot of a computer program&#10;&#10;AI-generated content may be incorrect."/>
+            <wp:cNvGraphicFramePr>
+              <a:graphicFrameLocks xmlns:a="http://schemas.openxmlformats.org/drawingml/2006/main" noChangeAspect="1"/>
+            </wp:cNvGraphicFramePr>
+            <a:graphic xmlns:a="http://schemas.openxmlformats.org/drawingml/2006/main">
+              <a:graphicData uri="http://schemas.openxmlformats.org/drawingml/2006/picture">
+                <pic:pic xmlns:pic="http://schemas.openxmlformats.org/drawingml/2006/picture">
+                  <pic:nvPicPr>
+                    <pic:cNvPr id="2028645102" name="Picture 1" descr="A screenshot of a computer program&#10;&#10;AI-generated content may be incorrect."/>
+                    <pic:cNvPicPr/>
+                  </pic:nvPicPr>
+                  <pic:blipFill>
+                    <a:blip r:embed="rId12"/>
+                    <a:stretch>
+                      <a:fillRect/>
+                    </a:stretch>
+                  </pic:blipFill>
+                  <pic:spPr>
+                    <a:xfrm>
+                      <a:off x="0" y="0"/>
+                      <a:ext cx="6016625" cy="3020695"/>
+                    </a:xfrm>
+                    <a:prstGeom prst="rect">
+                      <a:avLst/>
+                    </a:prstGeom>
+                  </pic:spPr>
+                </pic:pic>
+              </a:graphicData>
+            </a:graphic>
+          </wp:inline>
+        </w:drawing>
+      </w:r>
+    </w:p>
+    <w:p>
+      <w:pPr>
+        <w:spacing w:line="360" w:lineRule="auto"/>
         <w:jc w:val="both"/>
         <w:rPr>
           <w:rFonts w:ascii="Georgia" w:hAnsi="Georgia"/>
@@ -1286,13 +1446,66 @@
     <w:p>
       <w:pPr>
         <w:spacing w:line="360" w:lineRule="auto"/>
-        <w:jc w:val="both"/>
-        <w:rPr>
-          <w:rFonts w:ascii="Georgia" w:hAnsi="Georgia"/>
-          <w:sz w:val="24"/>
-          <w:szCs w:val="24"/>
-        </w:rPr>
-      </w:pPr>
+        <w:jc w:val="center"/>
+        <w:rPr>
+          <w:rFonts w:ascii="Georgia" w:hAnsi="Georgia"/>
+          <w:sz w:val="24"/>
+          <w:szCs w:val="24"/>
+        </w:rPr>
+      </w:pPr>
+    </w:p>
+    <w:p>
+      <w:pPr>
+        <w:spacing w:line="360" w:lineRule="auto"/>
+        <w:jc w:val="center"/>
+        <w:rPr>
+          <w:rFonts w:ascii="Georgia" w:hAnsi="Georgia"/>
+          <w:sz w:val="24"/>
+          <w:szCs w:val="24"/>
+        </w:rPr>
+      </w:pPr>
+      <w:r>
+        <w:rPr>
+          <w:rFonts w:ascii="Georgia" w:hAnsi="Georgia"/>
+          <w:sz w:val="24"/>
+          <w:szCs w:val="24"/>
+        </w:rPr>
+        <w:drawing>
+          <wp:inline distT="0" distB="0" distL="0" distR="0" wp14:anchorId="5007B21B" wp14:editId="46794A4A">
+            <wp:extent cx="6016625" cy="527050"/>
+            <wp:effectExtent l="0" t="0" r="3175" b="6350"/>
+            <wp:docPr id="1413683719" name="Picture 1"/>
+            <wp:cNvGraphicFramePr>
+              <a:graphicFrameLocks xmlns:a="http://schemas.openxmlformats.org/drawingml/2006/main" noChangeAspect="1"/>
+            </wp:cNvGraphicFramePr>
+            <a:graphic xmlns:a="http://schemas.openxmlformats.org/drawingml/2006/main">
+              <a:graphicData uri="http://schemas.openxmlformats.org/drawingml/2006/picture">
+                <pic:pic xmlns:pic="http://schemas.openxmlformats.org/drawingml/2006/picture">
+                  <pic:nvPicPr>
+                    <pic:cNvPr id="1413683719" name=""/>
+                    <pic:cNvPicPr/>
+                  </pic:nvPicPr>
+                  <pic:blipFill>
+                    <a:blip r:embed="rId13"/>
+                    <a:stretch>
+                      <a:fillRect/>
+                    </a:stretch>
+                  </pic:blipFill>
+                  <pic:spPr>
+                    <a:xfrm>
+                      <a:off x="0" y="0"/>
+                      <a:ext cx="6016625" cy="527050"/>
+                    </a:xfrm>
+                    <a:prstGeom prst="rect">
+                      <a:avLst/>
+                    </a:prstGeom>
+                  </pic:spPr>
+                </pic:pic>
+              </a:graphicData>
+            </a:graphic>
+          </wp:inline>
+        </w:drawing>
+      </w:r>
     </w:p>
     <w:p>
       <w:pPr>
@@ -1380,6 +1593,60 @@
     <w:p>
       <w:pPr>
         <w:spacing w:line="360" w:lineRule="auto"/>
+        <w:jc w:val="center"/>
+        <w:rPr>
+          <w:rFonts w:ascii="Georgia" w:hAnsi="Georgia"/>
+          <w:sz w:val="24"/>
+          <w:szCs w:val="24"/>
+        </w:rPr>
+      </w:pPr>
+      <w:r>
+        <w:rPr>
+          <w:rFonts w:ascii="Georgia" w:hAnsi="Georgia"/>
+          <w:sz w:val="24"/>
+          <w:szCs w:val="24"/>
+        </w:rPr>
+        <w:lastRenderedPageBreak/>
+        <w:drawing>
+          <wp:inline distT="0" distB="0" distL="0" distR="0" wp14:anchorId="0CF1E3BD" wp14:editId="67F27198">
+            <wp:extent cx="6016625" cy="2912110"/>
+            <wp:effectExtent l="0" t="0" r="3175" b="2540"/>
+            <wp:docPr id="54200546" name="Picture 1"/>
+            <wp:cNvGraphicFramePr>
+              <a:graphicFrameLocks xmlns:a="http://schemas.openxmlformats.org/drawingml/2006/main" noChangeAspect="1"/>
+            </wp:cNvGraphicFramePr>
+            <a:graphic xmlns:a="http://schemas.openxmlformats.org/drawingml/2006/main">
+              <a:graphicData uri="http://schemas.openxmlformats.org/drawingml/2006/picture">
+                <pic:pic xmlns:pic="http://schemas.openxmlformats.org/drawingml/2006/picture">
+                  <pic:nvPicPr>
+                    <pic:cNvPr id="54200546" name=""/>
+                    <pic:cNvPicPr/>
+                  </pic:nvPicPr>
+                  <pic:blipFill>
+                    <a:blip r:embed="rId14"/>
+                    <a:stretch>
+                      <a:fillRect/>
+                    </a:stretch>
+                  </pic:blipFill>
+                  <pic:spPr>
+                    <a:xfrm>
+                      <a:off x="0" y="0"/>
+                      <a:ext cx="6016625" cy="2912110"/>
+                    </a:xfrm>
+                    <a:prstGeom prst="rect">
+                      <a:avLst/>
+                    </a:prstGeom>
+                  </pic:spPr>
+                </pic:pic>
+              </a:graphicData>
+            </a:graphic>
+          </wp:inline>
+        </w:drawing>
+      </w:r>
+    </w:p>
+    <w:p>
+      <w:pPr>
+        <w:spacing w:line="360" w:lineRule="auto"/>
         <w:jc w:val="both"/>
         <w:rPr>
           <w:rFonts w:ascii="Georgia" w:hAnsi="Georgia"/>
@@ -1463,7 +1730,7 @@
     <w:p>
       <w:pPr>
         <w:spacing w:line="360" w:lineRule="auto"/>
-        <w:jc w:val="both"/>
+        <w:jc w:val="center"/>
         <w:rPr>
           <w:rFonts w:ascii="Georgia" w:hAnsi="Georgia"/>
           <w:b/>
@@ -1472,11 +1739,7 @@
           <w:szCs w:val="24"/>
         </w:rPr>
       </w:pPr>
-    </w:p>
-    <w:p>
-      <w:pPr>
-        <w:spacing w:line="360" w:lineRule="auto"/>
-        <w:jc w:val="both"/>
+      <w:r>
         <w:rPr>
           <w:rFonts w:ascii="Georgia" w:hAnsi="Georgia"/>
           <w:b/>
@@ -1484,7 +1747,42 @@
           <w:sz w:val="24"/>
           <w:szCs w:val="24"/>
         </w:rPr>
-      </w:pPr>
+        <w:drawing>
+          <wp:inline distT="0" distB="0" distL="0" distR="0" wp14:anchorId="1FDB8D08" wp14:editId="69B1CB96">
+            <wp:extent cx="6016625" cy="1212215"/>
+            <wp:effectExtent l="0" t="0" r="3175" b="6985"/>
+            <wp:docPr id="1212857513" name="Picture 1" descr="A black screen with white text&#10;&#10;AI-generated content may be incorrect."/>
+            <wp:cNvGraphicFramePr>
+              <a:graphicFrameLocks xmlns:a="http://schemas.openxmlformats.org/drawingml/2006/main" noChangeAspect="1"/>
+            </wp:cNvGraphicFramePr>
+            <a:graphic xmlns:a="http://schemas.openxmlformats.org/drawingml/2006/main">
+              <a:graphicData uri="http://schemas.openxmlformats.org/drawingml/2006/picture">
+                <pic:pic xmlns:pic="http://schemas.openxmlformats.org/drawingml/2006/picture">
+                  <pic:nvPicPr>
+                    <pic:cNvPr id="1212857513" name="Picture 1" descr="A black screen with white text&#10;&#10;AI-generated content may be incorrect."/>
+                    <pic:cNvPicPr/>
+                  </pic:nvPicPr>
+                  <pic:blipFill>
+                    <a:blip r:embed="rId15"/>
+                    <a:stretch>
+                      <a:fillRect/>
+                    </a:stretch>
+                  </pic:blipFill>
+                  <pic:spPr>
+                    <a:xfrm>
+                      <a:off x="0" y="0"/>
+                      <a:ext cx="6016625" cy="1212215"/>
+                    </a:xfrm>
+                    <a:prstGeom prst="rect">
+                      <a:avLst/>
+                    </a:prstGeom>
+                  </pic:spPr>
+                </pic:pic>
+              </a:graphicData>
+            </a:graphic>
+          </wp:inline>
+        </w:drawing>
+      </w:r>
     </w:p>
     <w:p>
       <w:pPr>
@@ -1498,7 +1796,11 @@
           <w:szCs w:val="24"/>
         </w:rPr>
       </w:pPr>
-      <w:r>
+    </w:p>
+    <w:p>
+      <w:pPr>
+        <w:spacing w:line="360" w:lineRule="auto"/>
+        <w:jc w:val="both"/>
         <w:rPr>
           <w:rFonts w:ascii="Georgia" w:hAnsi="Georgia"/>
           <w:b/>
@@ -1506,7 +1808,15 @@
           <w:sz w:val="24"/>
           <w:szCs w:val="24"/>
         </w:rPr>
-        <w:lastRenderedPageBreak/>
+      </w:pPr>
+      <w:r>
+        <w:rPr>
+          <w:rFonts w:ascii="Georgia" w:hAnsi="Georgia"/>
+          <w:b/>
+          <w:bCs/>
+          <w:sz w:val="24"/>
+          <w:szCs w:val="24"/>
+        </w:rPr>
         <w:t>Step 2: Create a Deployment with Recreate Strategy</w:t>
       </w:r>
     </w:p>
@@ -1738,6 +2048,7 @@
           <w:sz w:val="24"/>
           <w:szCs w:val="24"/>
         </w:rPr>
+        <w:lastRenderedPageBreak/>
         <w:t>spec:</w:t>
       </w:r>
     </w:p>
@@ -2344,6 +2655,59 @@
     <w:p>
       <w:pPr>
         <w:spacing w:line="360" w:lineRule="auto"/>
+        <w:jc w:val="center"/>
+        <w:rPr>
+          <w:rFonts w:ascii="Georgia" w:hAnsi="Georgia"/>
+          <w:sz w:val="24"/>
+          <w:szCs w:val="24"/>
+        </w:rPr>
+      </w:pPr>
+      <w:r>
+        <w:rPr>
+          <w:rFonts w:ascii="Georgia" w:hAnsi="Georgia"/>
+          <w:sz w:val="24"/>
+          <w:szCs w:val="24"/>
+        </w:rPr>
+        <w:drawing>
+          <wp:inline distT="0" distB="0" distL="0" distR="0" wp14:anchorId="6A9D11AE" wp14:editId="1A684914">
+            <wp:extent cx="4010585" cy="514422"/>
+            <wp:effectExtent l="0" t="0" r="0" b="0"/>
+            <wp:docPr id="1056638604" name="Picture 1" descr="A black background with white text&#10;&#10;AI-generated content may be incorrect."/>
+            <wp:cNvGraphicFramePr>
+              <a:graphicFrameLocks xmlns:a="http://schemas.openxmlformats.org/drawingml/2006/main" noChangeAspect="1"/>
+            </wp:cNvGraphicFramePr>
+            <a:graphic xmlns:a="http://schemas.openxmlformats.org/drawingml/2006/main">
+              <a:graphicData uri="http://schemas.openxmlformats.org/drawingml/2006/picture">
+                <pic:pic xmlns:pic="http://schemas.openxmlformats.org/drawingml/2006/picture">
+                  <pic:nvPicPr>
+                    <pic:cNvPr id="1056638604" name="Picture 1" descr="A black background with white text&#10;&#10;AI-generated content may be incorrect."/>
+                    <pic:cNvPicPr/>
+                  </pic:nvPicPr>
+                  <pic:blipFill>
+                    <a:blip r:embed="rId16"/>
+                    <a:stretch>
+                      <a:fillRect/>
+                    </a:stretch>
+                  </pic:blipFill>
+                  <pic:spPr>
+                    <a:xfrm>
+                      <a:off x="0" y="0"/>
+                      <a:ext cx="4010585" cy="514422"/>
+                    </a:xfrm>
+                    <a:prstGeom prst="rect">
+                      <a:avLst/>
+                    </a:prstGeom>
+                  </pic:spPr>
+                </pic:pic>
+              </a:graphicData>
+            </a:graphic>
+          </wp:inline>
+        </w:drawing>
+      </w:r>
+    </w:p>
+    <w:p>
+      <w:pPr>
+        <w:spacing w:line="360" w:lineRule="auto"/>
         <w:jc w:val="both"/>
         <w:rPr>
           <w:rFonts w:ascii="Georgia" w:hAnsi="Georgia"/>
@@ -2437,6 +2801,60 @@
     <w:p>
       <w:pPr>
         <w:spacing w:line="360" w:lineRule="auto"/>
+        <w:jc w:val="center"/>
+        <w:rPr>
+          <w:rFonts w:ascii="Georgia" w:hAnsi="Georgia"/>
+          <w:sz w:val="24"/>
+          <w:szCs w:val="24"/>
+        </w:rPr>
+      </w:pPr>
+      <w:r>
+        <w:rPr>
+          <w:rFonts w:ascii="Georgia" w:hAnsi="Georgia"/>
+          <w:sz w:val="24"/>
+          <w:szCs w:val="24"/>
+        </w:rPr>
+        <w:lastRenderedPageBreak/>
+        <w:drawing>
+          <wp:inline distT="0" distB="0" distL="0" distR="0" wp14:anchorId="4CBE5118" wp14:editId="32A7EA45">
+            <wp:extent cx="6016625" cy="4701540"/>
+            <wp:effectExtent l="0" t="0" r="3175" b="3810"/>
+            <wp:docPr id="732875643" name="Picture 1"/>
+            <wp:cNvGraphicFramePr>
+              <a:graphicFrameLocks xmlns:a="http://schemas.openxmlformats.org/drawingml/2006/main" noChangeAspect="1"/>
+            </wp:cNvGraphicFramePr>
+            <a:graphic xmlns:a="http://schemas.openxmlformats.org/drawingml/2006/main">
+              <a:graphicData uri="http://schemas.openxmlformats.org/drawingml/2006/picture">
+                <pic:pic xmlns:pic="http://schemas.openxmlformats.org/drawingml/2006/picture">
+                  <pic:nvPicPr>
+                    <pic:cNvPr id="732875643" name=""/>
+                    <pic:cNvPicPr/>
+                  </pic:nvPicPr>
+                  <pic:blipFill>
+                    <a:blip r:embed="rId17"/>
+                    <a:stretch>
+                      <a:fillRect/>
+                    </a:stretch>
+                  </pic:blipFill>
+                  <pic:spPr>
+                    <a:xfrm>
+                      <a:off x="0" y="0"/>
+                      <a:ext cx="6016625" cy="4701540"/>
+                    </a:xfrm>
+                    <a:prstGeom prst="rect">
+                      <a:avLst/>
+                    </a:prstGeom>
+                  </pic:spPr>
+                </pic:pic>
+              </a:graphicData>
+            </a:graphic>
+          </wp:inline>
+        </w:drawing>
+      </w:r>
+    </w:p>
+    <w:p>
+      <w:pPr>
+        <w:spacing w:line="360" w:lineRule="auto"/>
         <w:jc w:val="both"/>
         <w:rPr>
           <w:rFonts w:ascii="Georgia" w:hAnsi="Georgia"/>
@@ -2504,6 +2922,59 @@
     <w:p>
       <w:pPr>
         <w:spacing w:line="360" w:lineRule="auto"/>
+        <w:jc w:val="center"/>
+        <w:rPr>
+          <w:rFonts w:ascii="Georgia" w:hAnsi="Georgia"/>
+          <w:sz w:val="24"/>
+          <w:szCs w:val="24"/>
+        </w:rPr>
+      </w:pPr>
+      <w:r>
+        <w:rPr>
+          <w:rFonts w:ascii="Georgia" w:hAnsi="Georgia"/>
+          <w:sz w:val="24"/>
+          <w:szCs w:val="24"/>
+        </w:rPr>
+        <w:drawing>
+          <wp:inline distT="0" distB="0" distL="0" distR="0" wp14:anchorId="3DE12FE9" wp14:editId="787188F5">
+            <wp:extent cx="5801535" cy="543001"/>
+            <wp:effectExtent l="0" t="0" r="0" b="9525"/>
+            <wp:docPr id="1418968760" name="Picture 1" descr="A black background with white text&#10;&#10;AI-generated content may be incorrect."/>
+            <wp:cNvGraphicFramePr>
+              <a:graphicFrameLocks xmlns:a="http://schemas.openxmlformats.org/drawingml/2006/main" noChangeAspect="1"/>
+            </wp:cNvGraphicFramePr>
+            <a:graphic xmlns:a="http://schemas.openxmlformats.org/drawingml/2006/main">
+              <a:graphicData uri="http://schemas.openxmlformats.org/drawingml/2006/picture">
+                <pic:pic xmlns:pic="http://schemas.openxmlformats.org/drawingml/2006/picture">
+                  <pic:nvPicPr>
+                    <pic:cNvPr id="1418968760" name="Picture 1" descr="A black background with white text&#10;&#10;AI-generated content may be incorrect."/>
+                    <pic:cNvPicPr/>
+                  </pic:nvPicPr>
+                  <pic:blipFill>
+                    <a:blip r:embed="rId18"/>
+                    <a:stretch>
+                      <a:fillRect/>
+                    </a:stretch>
+                  </pic:blipFill>
+                  <pic:spPr>
+                    <a:xfrm>
+                      <a:off x="0" y="0"/>
+                      <a:ext cx="5801535" cy="543001"/>
+                    </a:xfrm>
+                    <a:prstGeom prst="rect">
+                      <a:avLst/>
+                    </a:prstGeom>
+                  </pic:spPr>
+                </pic:pic>
+              </a:graphicData>
+            </a:graphic>
+          </wp:inline>
+        </w:drawing>
+      </w:r>
+    </w:p>
+    <w:p>
+      <w:pPr>
+        <w:spacing w:line="360" w:lineRule="auto"/>
         <w:jc w:val="both"/>
         <w:rPr>
           <w:rFonts w:ascii="Georgia" w:hAnsi="Georgia"/>
@@ -2587,6 +3058,60 @@
     <w:p>
       <w:pPr>
         <w:spacing w:line="360" w:lineRule="auto"/>
+        <w:jc w:val="center"/>
+        <w:rPr>
+          <w:rFonts w:ascii="Georgia" w:hAnsi="Georgia"/>
+          <w:sz w:val="24"/>
+          <w:szCs w:val="24"/>
+        </w:rPr>
+      </w:pPr>
+      <w:r>
+        <w:rPr>
+          <w:rFonts w:ascii="Georgia" w:hAnsi="Georgia"/>
+          <w:sz w:val="24"/>
+          <w:szCs w:val="24"/>
+        </w:rPr>
+        <w:lastRenderedPageBreak/>
+        <w:drawing>
+          <wp:inline distT="0" distB="0" distL="0" distR="0" wp14:anchorId="4FCACA04" wp14:editId="1CE99757">
+            <wp:extent cx="6016625" cy="1502410"/>
+            <wp:effectExtent l="0" t="0" r="3175" b="2540"/>
+            <wp:docPr id="1363099815" name="Picture 1" descr="A screenshot of a computer&#10;&#10;AI-generated content may be incorrect."/>
+            <wp:cNvGraphicFramePr>
+              <a:graphicFrameLocks xmlns:a="http://schemas.openxmlformats.org/drawingml/2006/main" noChangeAspect="1"/>
+            </wp:cNvGraphicFramePr>
+            <a:graphic xmlns:a="http://schemas.openxmlformats.org/drawingml/2006/main">
+              <a:graphicData uri="http://schemas.openxmlformats.org/drawingml/2006/picture">
+                <pic:pic xmlns:pic="http://schemas.openxmlformats.org/drawingml/2006/picture">
+                  <pic:nvPicPr>
+                    <pic:cNvPr id="1363099815" name="Picture 1" descr="A screenshot of a computer&#10;&#10;AI-generated content may be incorrect."/>
+                    <pic:cNvPicPr/>
+                  </pic:nvPicPr>
+                  <pic:blipFill>
+                    <a:blip r:embed="rId19"/>
+                    <a:stretch>
+                      <a:fillRect/>
+                    </a:stretch>
+                  </pic:blipFill>
+                  <pic:spPr>
+                    <a:xfrm>
+                      <a:off x="0" y="0"/>
+                      <a:ext cx="6016625" cy="1502410"/>
+                    </a:xfrm>
+                    <a:prstGeom prst="rect">
+                      <a:avLst/>
+                    </a:prstGeom>
+                  </pic:spPr>
+                </pic:pic>
+              </a:graphicData>
+            </a:graphic>
+          </wp:inline>
+        </w:drawing>
+      </w:r>
+    </w:p>
+    <w:p>
+      <w:pPr>
+        <w:spacing w:line="360" w:lineRule="auto"/>
         <w:jc w:val="both"/>
         <w:rPr>
           <w:rFonts w:ascii="Georgia" w:hAnsi="Georgia"/>
@@ -2654,6 +3179,59 @@
     <w:p>
       <w:pPr>
         <w:spacing w:line="360" w:lineRule="auto"/>
+        <w:jc w:val="center"/>
+        <w:rPr>
+          <w:rFonts w:ascii="Georgia" w:hAnsi="Georgia"/>
+          <w:sz w:val="24"/>
+          <w:szCs w:val="24"/>
+        </w:rPr>
+      </w:pPr>
+      <w:r>
+        <w:rPr>
+          <w:rFonts w:ascii="Georgia" w:hAnsi="Georgia"/>
+          <w:sz w:val="24"/>
+          <w:szCs w:val="24"/>
+        </w:rPr>
+        <w:drawing>
+          <wp:inline distT="0" distB="0" distL="0" distR="0" wp14:anchorId="6B68DBF2" wp14:editId="7B9D4888">
+            <wp:extent cx="6016625" cy="2099945"/>
+            <wp:effectExtent l="0" t="0" r="3175" b="0"/>
+            <wp:docPr id="1866699897" name="Picture 1"/>
+            <wp:cNvGraphicFramePr>
+              <a:graphicFrameLocks xmlns:a="http://schemas.openxmlformats.org/drawingml/2006/main" noChangeAspect="1"/>
+            </wp:cNvGraphicFramePr>
+            <a:graphic xmlns:a="http://schemas.openxmlformats.org/drawingml/2006/main">
+              <a:graphicData uri="http://schemas.openxmlformats.org/drawingml/2006/picture">
+                <pic:pic xmlns:pic="http://schemas.openxmlformats.org/drawingml/2006/picture">
+                  <pic:nvPicPr>
+                    <pic:cNvPr id="1866699897" name=""/>
+                    <pic:cNvPicPr/>
+                  </pic:nvPicPr>
+                  <pic:blipFill>
+                    <a:blip r:embed="rId20"/>
+                    <a:stretch>
+                      <a:fillRect/>
+                    </a:stretch>
+                  </pic:blipFill>
+                  <pic:spPr>
+                    <a:xfrm>
+                      <a:off x="0" y="0"/>
+                      <a:ext cx="6016625" cy="2099945"/>
+                    </a:xfrm>
+                    <a:prstGeom prst="rect">
+                      <a:avLst/>
+                    </a:prstGeom>
+                  </pic:spPr>
+                </pic:pic>
+              </a:graphicData>
+            </a:graphic>
+          </wp:inline>
+        </w:drawing>
+      </w:r>
+    </w:p>
+    <w:p>
+      <w:pPr>
+        <w:spacing w:line="360" w:lineRule="auto"/>
         <w:jc w:val="both"/>
         <w:rPr>
           <w:rFonts w:ascii="Georgia" w:hAnsi="Georgia"/>
@@ -2867,7 +3445,6 @@
           <w:sz w:val="24"/>
           <w:szCs w:val="24"/>
         </w:rPr>
-        <w:lastRenderedPageBreak/>
         <w:t>kubectl get pods -l app=nginx</w:t>
       </w:r>
     </w:p>
@@ -2897,8 +3474,69 @@
         <w:t>kubectl get pods -l app=nginx-recreate</w:t>
       </w:r>
     </w:p>
+    <w:p>
+      <w:pPr>
+        <w:jc w:val="center"/>
+        <w:rPr>
+          <w:rFonts w:ascii="Georgia" w:hAnsi="Georgia"/>
+          <w:sz w:val="24"/>
+          <w:szCs w:val="24"/>
+        </w:rPr>
+      </w:pPr>
+      <w:r>
+        <w:rPr>
+          <w:rFonts w:ascii="Georgia" w:hAnsi="Georgia"/>
+          <w:sz w:val="24"/>
+          <w:szCs w:val="24"/>
+        </w:rPr>
+        <w:lastRenderedPageBreak/>
+        <w:drawing>
+          <wp:inline distT="0" distB="0" distL="0" distR="0" wp14:anchorId="395D987D" wp14:editId="3261B66A">
+            <wp:extent cx="5744377" cy="1971950"/>
+            <wp:effectExtent l="0" t="0" r="8890" b="9525"/>
+            <wp:docPr id="2144318910" name="Picture 1" descr="A screen shot of a computer&#10;&#10;AI-generated content may be incorrect."/>
+            <wp:cNvGraphicFramePr>
+              <a:graphicFrameLocks xmlns:a="http://schemas.openxmlformats.org/drawingml/2006/main" noChangeAspect="1"/>
+            </wp:cNvGraphicFramePr>
+            <a:graphic xmlns:a="http://schemas.openxmlformats.org/drawingml/2006/main">
+              <a:graphicData uri="http://schemas.openxmlformats.org/drawingml/2006/picture">
+                <pic:pic xmlns:pic="http://schemas.openxmlformats.org/drawingml/2006/picture">
+                  <pic:nvPicPr>
+                    <pic:cNvPr id="2144318910" name="Picture 1" descr="A screen shot of a computer&#10;&#10;AI-generated content may be incorrect."/>
+                    <pic:cNvPicPr/>
+                  </pic:nvPicPr>
+                  <pic:blipFill>
+                    <a:blip r:embed="rId21"/>
+                    <a:stretch>
+                      <a:fillRect/>
+                    </a:stretch>
+                  </pic:blipFill>
+                  <pic:spPr>
+                    <a:xfrm>
+                      <a:off x="0" y="0"/>
+                      <a:ext cx="5744377" cy="1971950"/>
+                    </a:xfrm>
+                    <a:prstGeom prst="rect">
+                      <a:avLst/>
+                    </a:prstGeom>
+                  </pic:spPr>
+                </pic:pic>
+              </a:graphicData>
+            </a:graphic>
+          </wp:inline>
+        </w:drawing>
+      </w:r>
+      <w:r>
+        <w:rPr>
+          <w:rFonts w:ascii="Georgia" w:hAnsi="Georgia"/>
+          <w:sz w:val="24"/>
+          <w:szCs w:val="24"/>
+        </w:rPr>
+        <w:br w:type="page"/>
+      </w:r>
+    </w:p>
     <w:sectPr>
-      <w:headerReference w:type="default" r:id="rId10"/>
+      <w:headerReference w:type="default" r:id="rId22"/>
       <w:pgSz w:w="12240" w:h="15840"/>
       <w:pgMar w:top="1440" w:right="1325" w:bottom="1440" w:left="1440" w:header="720" w:footer="720" w:gutter="0"/>
       <w:pgNumType w:start="1"/>
